--- a/++Templated Entries/++JNie/In Progress/Mono-haTemplatedJN/mono-haTemplatedJN.docx
+++ b/++Templated Entries/++JNie/In Progress/Mono-haTemplatedJN/mono-haTemplatedJN.docx
@@ -320,9 +320,6 @@
       <w:tr>
         <w:sdt>
           <w:sdtPr>
-            <w:rPr>
-              <w:b/>
-            </w:rPr>
             <w:alias w:val="Article headword"/>
             <w:tag w:val="articleHeadword"/>
             <w:id w:val="-361440020"/>
@@ -331,6 +328,7 @@
             </w:placeholder>
             <w:text/>
           </w:sdtPr>
+          <w:sdtEndPr/>
           <w:sdtContent>
             <w:tc>
               <w:tcPr>
@@ -341,17 +339,8 @@
                 </w:tcMar>
               </w:tcPr>
               <w:p>
-                <w:pPr>
+                <w:r>
                   <w:rPr>
-                    <w:b/>
-                  </w:rPr>
-                </w:pPr>
-                <w:r>
-                  <w:rPr>
-                    <w:rFonts w:ascii="Arial" w:eastAsia="ＭＳ 明朝" w:hAnsi="Arial"/>
-                    <w:b/>
-                    <w:sz w:val="24"/>
-                    <w:szCs w:val="24"/>
                     <w:lang w:val="en-AU"/>
                   </w:rPr>
                   <w:t>Mono-ha</w:t>
@@ -535,7 +524,7 @@
                 <w:r>
                   <w:t xml:space="preserve"> (b.1942–) (</w:t>
                 </w:r>
-                <w:hyperlink r:id="rId8" w:history="1">
+                <w:hyperlink r:id="rId9" w:history="1">
                   <w:r>
                     <w:rPr>
                       <w:rStyle w:val="Hyperlink"/>
@@ -593,14 +582,27 @@
                 <w:r>
                   <w:t xml:space="preserve">Figure </w:t>
                 </w:r>
-                <w:fldSimple w:instr=" SEQ Figure \* ARABIC ">
-                  <w:r>
-                    <w:rPr>
-                      <w:noProof/>
-                    </w:rPr>
-                    <w:t>1</w:t>
-                  </w:r>
-                </w:fldSimple>
+                <w:r>
+                  <w:fldChar w:fldCharType="begin"/>
+                </w:r>
+                <w:r>
+                  <w:instrText xml:space="preserve"> SEQ Figure \* ARABIC </w:instrText>
+                </w:r>
+                <w:r>
+                  <w:fldChar w:fldCharType="separate"/>
+                </w:r>
+                <w:r>
+                  <w:rPr>
+                    <w:noProof/>
+                  </w:rPr>
+                  <w:t>1</w:t>
+                </w:r>
+                <w:r>
+                  <w:rPr>
+                    <w:noProof/>
+                  </w:rPr>
+                  <w:fldChar w:fldCharType="end"/>
+                </w:r>
                 <w:r>
                   <w:t xml:space="preserve"> </w:t>
                 </w:r>
@@ -715,18 +717,7 @@
                 </w:r>
                 <w:proofErr w:type="spellEnd"/>
                 <w:r>
-                  <w:t xml:space="preserve"> Lee (b.1936–) (</w:t>
-                </w:r>
-                <w:hyperlink r:id="rId9" w:history="1">
-                  <w:r>
-                    <w:rPr>
-                      <w:rStyle w:val="Hyperlink"/>
-                    </w:rPr>
-                    <w:t>www.studioleeufan.org</w:t>
-                  </w:r>
-                </w:hyperlink>
-                <w:r>
-                  <w:t>), who moving to Japan in 1956 had studied philosophy at Nihon University</w:t>
+                  <w:t xml:space="preserve"> Lee (b.1936–) who moving to Japan in 1956 had studied philosophy at Nihon University</w:t>
                 </w:r>
                 <w:r>
                   <w:t xml:space="preserve">. </w:t>
@@ -817,11 +808,11 @@
                 </w:r>
                 <w:proofErr w:type="spellEnd"/>
                 <w:r>
-                  <w:t xml:space="preserve"> (b.1946–). The idiosyncratic tendencies and stylistic variety among these </w:t>
+                  <w:t xml:space="preserve"> (b.1946–). The idiosyncratic tendencies and stylistic variety among these artists was underpinned by a shared </w:t>
                 </w:r>
                 <w:r>
                   <w:lastRenderedPageBreak/>
-                  <w:t>artists was underpinned by a shared minimalism and the poignant simplicity of their artistic solutions.</w:t>
+                  <w:t>minimalism and the poignant simplicity of their artistic solutions.</w:t>
                 </w:r>
               </w:p>
             </w:tc>
@@ -844,6 +835,36 @@
             <w:r>
               <w:t>:</w:t>
             </w:r>
+            <w:sdt>
+              <w:sdtPr>
+                <w:id w:val="-242953336"/>
+                <w:citation/>
+              </w:sdtPr>
+              <w:sdtContent>
+                <w:r>
+                  <w:fldChar w:fldCharType="begin"/>
+                </w:r>
+                <w:r>
+                  <w:rPr>
+                    <w:lang w:val="en-US"/>
+                  </w:rPr>
+                  <w:instrText xml:space="preserve"> CITATION Stu15 \l 1033 </w:instrText>
+                </w:r>
+                <w:r>
+                  <w:fldChar w:fldCharType="separate"/>
+                </w:r>
+                <w:r>
+                  <w:rPr>
+                    <w:noProof/>
+                    <w:lang w:val="en-US"/>
+                  </w:rPr>
+                  <w:t xml:space="preserve"> (Studio Lee Ufan)</w:t>
+                </w:r>
+                <w:r>
+                  <w:fldChar w:fldCharType="end"/>
+                </w:r>
+              </w:sdtContent>
+            </w:sdt>
           </w:p>
           <w:sdt>
             <w:sdtPr>
@@ -857,306 +878,336 @@
             <w:sdtEndPr/>
             <w:sdtContent>
               <w:p>
-                <w:r>
-                  <w:t xml:space="preserve">Blum and Poe Gallery, Los Angeles – represents various Mono-ha artists; held the exhibition </w:t>
-                </w:r>
-                <w:r>
-                  <w:rPr>
-                    <w:i/>
-                  </w:rPr>
-                  <w:t>Requiem for the Sun: The Art of Mono-ha</w:t>
-                </w:r>
-                <w:r>
-                  <w:t>, 2012:</w:t>
-                </w:r>
+                <w:sdt>
+                  <w:sdtPr>
+                    <w:id w:val="-951547986"/>
+                    <w:citation/>
+                  </w:sdtPr>
+                  <w:sdtEndPr/>
+                  <w:sdtContent>
+                    <w:r>
+                      <w:fldChar w:fldCharType="begin"/>
+                    </w:r>
+                    <w:r>
+                      <w:rPr>
+                        <w:lang w:val="en-US"/>
+                      </w:rPr>
+                      <w:instrText xml:space="preserve"> CITATION Blu12 \l 1033 </w:instrText>
+                    </w:r>
+                    <w:r>
+                      <w:fldChar w:fldCharType="separate"/>
+                    </w:r>
+                    <w:r>
+                      <w:rPr>
+                        <w:noProof/>
+                        <w:lang w:val="en-US"/>
+                      </w:rPr>
+                      <w:t xml:space="preserve"> (Blum and Poe Gallery)</w:t>
+                    </w:r>
+                    <w:r>
+                      <w:fldChar w:fldCharType="end"/>
+                    </w:r>
+                  </w:sdtContent>
+                </w:sdt>
               </w:p>
               <w:p>
-                <w:hyperlink r:id="rId10" w:history="1">
-                  <w:r>
-                    <w:rPr>
-                      <w:rStyle w:val="Hyperlink"/>
-                    </w:rPr>
-                    <w:t>www.blumandpoe.com</w:t>
-                  </w:r>
-                </w:hyperlink>
-                <w:r>
-                  <w:t xml:space="preserve"> </w:t>
-                </w:r>
-              </w:p>
-              <w:p/>
-              <w:p>
-                <w:r>
-                  <w:t>Kamakura Gallery, Japan with section devoted to Mono-ha:</w:t>
-                </w:r>
+                <w:sdt>
+                  <w:sdtPr>
+                    <w:id w:val="1297877789"/>
+                    <w:citation/>
+                  </w:sdtPr>
+                  <w:sdtEndPr/>
+                  <w:sdtContent>
+                    <w:r>
+                      <w:fldChar w:fldCharType="begin"/>
+                    </w:r>
+                    <w:r>
+                      <w:rPr>
+                        <w:lang w:val="en-US"/>
+                      </w:rPr>
+                      <w:instrText xml:space="preserve"> CITATION Kam15 \l 1033 </w:instrText>
+                    </w:r>
+                    <w:r>
+                      <w:fldChar w:fldCharType="separate"/>
+                    </w:r>
+                    <w:r>
+                      <w:rPr>
+                        <w:noProof/>
+                        <w:lang w:val="en-US"/>
+                      </w:rPr>
+                      <w:t>(Kamakura Gallery)</w:t>
+                    </w:r>
+                    <w:r>
+                      <w:fldChar w:fldCharType="end"/>
+                    </w:r>
+                  </w:sdtContent>
+                </w:sdt>
               </w:p>
               <w:p>
-                <w:hyperlink r:id="rId11" w:history="1">
-                  <w:r>
-                    <w:rPr>
-                      <w:rStyle w:val="Hyperlink"/>
-                    </w:rPr>
-                    <w:t>www.kamakura-g.com/new_index/home-e.htm</w:t>
-                  </w:r>
-                </w:hyperlink>
-                <w:r>
-                  <w:t xml:space="preserve"> </w:t>
-                </w:r>
-              </w:p>
-              <w:p/>
-              <w:p>
-                <w:r>
-                  <w:t xml:space="preserve">Tokyo Art Beat (TAB) online publication, with </w:t>
-                </w:r>
-                <w:r>
-                  <w:rPr>
-                    <w:i/>
-                  </w:rPr>
-                  <w:t>An Introduction to ‘Mono-ha’</w:t>
-                </w:r>
-                <w:r>
-                  <w:t xml:space="preserve"> posting by Ashley Rawlings (2007):</w:t>
-                </w:r>
+                <w:sdt>
+                  <w:sdtPr>
+                    <w:id w:val="596368804"/>
+                    <w:citation/>
+                  </w:sdtPr>
+                  <w:sdtEndPr/>
+                  <w:sdtContent>
+                    <w:r>
+                      <w:fldChar w:fldCharType="begin"/>
+                    </w:r>
+                    <w:r>
+                      <w:rPr>
+                        <w:lang w:val="en-US"/>
+                      </w:rPr>
+                      <w:instrText xml:space="preserve"> CITATION Koj01 \l 1033 </w:instrText>
+                    </w:r>
+                    <w:r>
+                      <w:fldChar w:fldCharType="separate"/>
+                    </w:r>
+                    <w:r>
+                      <w:rPr>
+                        <w:noProof/>
+                        <w:lang w:val="en-US"/>
+                      </w:rPr>
+                      <w:t>(Koji)</w:t>
+                    </w:r>
+                    <w:r>
+                      <w:fldChar w:fldCharType="end"/>
+                    </w:r>
+                  </w:sdtContent>
+                </w:sdt>
               </w:p>
               <w:p>
-                <w:hyperlink r:id="rId12" w:history="1">
-                  <w:r>
-                    <w:rPr>
-                      <w:rStyle w:val="Hyperlink"/>
-                    </w:rPr>
-                    <w:t>http://www.tokyoartbeat.com/tablog/entries.en/2007/09/an-introduction-to-mono-ha.html</w:t>
-                  </w:r>
-                </w:hyperlink>
-                <w:r>
-                  <w:t xml:space="preserve"> </w:t>
-                </w:r>
-              </w:p>
-              <w:p/>
-              <w:p>
-                <w:pPr>
-                  <w:rPr>
-                    <w:rFonts w:cs="Times"/>
-                    <w:lang w:val="en-US"/>
-                  </w:rPr>
-                </w:pPr>
-                <w:r>
-                  <w:t xml:space="preserve">YOSHITAKA, Mika; JACK, James; DOTAN, </w:t>
-                </w:r>
-                <w:proofErr w:type="spellStart"/>
-                <w:r>
-                  <w:t>Oshrat</w:t>
-                </w:r>
-                <w:proofErr w:type="spellEnd"/>
-                <w:r>
-                  <w:t xml:space="preserve"> (2012) </w:t>
-                </w:r>
-                <w:r>
-                  <w:rPr>
-                    <w:i/>
-                  </w:rPr>
-                  <w:t>Requiem for the Sun: The Art of Mono-ha</w:t>
-                </w:r>
-                <w:r>
-                  <w:t xml:space="preserve"> (exhibition catalogue), Los Angeles: Blum &amp; Poe (ISBN:</w:t>
-                </w:r>
-                <w:r>
-                  <w:rPr>
-                    <w:rFonts w:cs="Times"/>
-                    <w:lang w:val="en-US"/>
-                  </w:rPr>
-                  <w:t xml:space="preserve"> 9780966350326)</w:t>
-                </w:r>
+                <w:sdt>
+                  <w:sdtPr>
+                    <w:id w:val="-1445464288"/>
+                    <w:citation/>
+                  </w:sdtPr>
+                  <w:sdtEndPr/>
+                  <w:sdtContent>
+                    <w:r>
+                      <w:fldChar w:fldCharType="begin"/>
+                    </w:r>
+                    <w:r>
+                      <w:rPr>
+                        <w:lang w:val="en-US"/>
+                      </w:rPr>
+                      <w:instrText xml:space="preserve"> CITATION Nak051 \l 1033 </w:instrText>
+                    </w:r>
+                    <w:r>
+                      <w:fldChar w:fldCharType="separate"/>
+                    </w:r>
+                    <w:r>
+                      <w:rPr>
+                        <w:noProof/>
+                        <w:lang w:val="en-US"/>
+                      </w:rPr>
+                      <w:t>(Nakai and Minemura, Mono-ha Reconsidering)</w:t>
+                    </w:r>
+                    <w:r>
+                      <w:fldChar w:fldCharType="end"/>
+                    </w:r>
+                  </w:sdtContent>
+                </w:sdt>
               </w:p>
               <w:p>
-                <w:pPr>
-                  <w:rPr>
-                    <w:rFonts w:cs="Times"/>
-                    <w:lang w:val="en-US"/>
-                  </w:rPr>
-                </w:pPr>
+                <w:sdt>
+                  <w:sdtPr>
+                    <w:id w:val="-671954350"/>
+                    <w:citation/>
+                  </w:sdtPr>
+                  <w:sdtEndPr/>
+                  <w:sdtContent>
+                    <w:r>
+                      <w:fldChar w:fldCharType="begin"/>
+                    </w:r>
+                    <w:r>
+                      <w:rPr>
+                        <w:lang w:val="en-US"/>
+                      </w:rPr>
+                      <w:instrText xml:space="preserve"> CITATION Nak05 \l 1033 </w:instrText>
+                    </w:r>
+                    <w:r>
+                      <w:fldChar w:fldCharType="separate"/>
+                    </w:r>
+                    <w:r>
+                      <w:rPr>
+                        <w:noProof/>
+                        <w:lang w:val="en-US"/>
+                      </w:rPr>
+                      <w:t>(Nakai and Sakai, Reconsidering Mono-Ha)</w:t>
+                    </w:r>
+                    <w:r>
+                      <w:fldChar w:fldCharType="end"/>
+                    </w:r>
+                  </w:sdtContent>
+                </w:sdt>
               </w:p>
               <w:p>
-                <w:r>
-                  <w:rPr>
-                    <w:rFonts w:cs="Times"/>
-                    <w:lang w:val="en-US"/>
-                  </w:rPr>
-                  <w:t xml:space="preserve">MUNROE, Alexandra; TATEHATA, Akira; YOSHITAKE, Mika (2012) </w:t>
-                </w:r>
-                <w:r>
-                  <w:rPr>
-                    <w:rFonts w:cs="Times"/>
-                    <w:i/>
-                    <w:lang w:val="en-US"/>
-                  </w:rPr>
-                  <w:t xml:space="preserve">Lee </w:t>
-                </w:r>
-                <w:proofErr w:type="spellStart"/>
-                <w:r>
-                  <w:rPr>
-                    <w:rFonts w:cs="Times"/>
-                    <w:i/>
-                    <w:lang w:val="en-US"/>
-                  </w:rPr>
-                  <w:t>Ufan</w:t>
-                </w:r>
-                <w:proofErr w:type="spellEnd"/>
-                <w:r>
-                  <w:rPr>
-                    <w:rFonts w:cs="Times"/>
-                    <w:i/>
-                    <w:lang w:val="en-US"/>
-                  </w:rPr>
-                  <w:t xml:space="preserve">: Marking Infinity </w:t>
-                </w:r>
-                <w:r>
-                  <w:rPr>
-                    <w:rFonts w:cs="Times"/>
-                    <w:lang w:val="en-US"/>
-                  </w:rPr>
-                  <w:t>(catalogue to the 2011 exhibition). New York: Guggenheim Museum Publications (ISBN: 9780892074181)</w:t>
-                </w:r>
-              </w:p>
-              <w:p/>
-              <w:p>
-                <w:pPr>
-                  <w:rPr>
-                    <w:rFonts w:cs="Helvetica Light"/>
-                    <w:szCs w:val="26"/>
-                    <w:lang w:val="en-US"/>
-                  </w:rPr>
-                </w:pPr>
-                <w:r>
-                  <w:rPr>
-                    <w:rFonts w:cs="Helvetica Light"/>
-                    <w:szCs w:val="26"/>
-                    <w:lang w:val="en-US"/>
-                  </w:rPr>
-                  <w:t xml:space="preserve">NAKAI, </w:t>
-                </w:r>
-                <w:proofErr w:type="spellStart"/>
-                <w:r>
-                  <w:rPr>
-                    <w:rFonts w:cs="Helvetica Light"/>
-                    <w:szCs w:val="26"/>
-                    <w:lang w:val="en-US"/>
-                  </w:rPr>
-                  <w:t>Yasuyuki</w:t>
-                </w:r>
-                <w:proofErr w:type="spellEnd"/>
-                <w:r>
-                  <w:rPr>
-                    <w:rFonts w:cs="Helvetica Light"/>
-                    <w:szCs w:val="26"/>
-                    <w:lang w:val="en-US"/>
-                  </w:rPr>
-                  <w:t>; MINEMURA, Toshiaki (2005)</w:t>
-                </w:r>
-                <w:r>
-                  <w:rPr>
-                    <w:rFonts w:cs="Helvetica Light"/>
-                    <w:i/>
-                    <w:iCs/>
-                    <w:szCs w:val="26"/>
-                    <w:lang w:val="en-US"/>
-                  </w:rPr>
-                  <w:t xml:space="preserve"> Reconsidering Mono-ha </w:t>
-                </w:r>
-                <w:r>
-                  <w:rPr>
-                    <w:rFonts w:cs="Helvetica Light"/>
-                    <w:szCs w:val="26"/>
-                    <w:lang w:val="en-US"/>
-                  </w:rPr>
-                  <w:t>(exhibition catalogue). Osaka: The National Museum of Art, Osaka, 2005.</w:t>
-                </w:r>
+                <w:sdt>
+                  <w:sdtPr>
+                    <w:id w:val="438336254"/>
+                    <w:citation/>
+                  </w:sdtPr>
+                  <w:sdtEndPr/>
+                  <w:sdtContent>
+                    <w:r>
+                      <w:fldChar w:fldCharType="begin"/>
+                    </w:r>
+                    <w:r>
+                      <w:rPr>
+                        <w:lang w:val="en-US"/>
+                      </w:rPr>
+                      <w:instrText xml:space="preserve"> CITATION Raw07 \l 1033 </w:instrText>
+                    </w:r>
+                    <w:r>
+                      <w:fldChar w:fldCharType="separate"/>
+                    </w:r>
+                    <w:r>
+                      <w:rPr>
+                        <w:noProof/>
+                        <w:lang w:val="en-US"/>
+                      </w:rPr>
+                      <w:t>(Rawlings)</w:t>
+                    </w:r>
+                    <w:r>
+                      <w:fldChar w:fldCharType="end"/>
+                    </w:r>
+                  </w:sdtContent>
+                </w:sdt>
               </w:p>
               <w:p>
-                <w:hyperlink r:id="rId13" w:history="1">
-                  <w:r>
-                    <w:rPr>
-                      <w:rStyle w:val="Hyperlink"/>
-                    </w:rPr>
-                    <w:t>http://www.nmao.go.jp/en/exhibition/2005/id_1025055227.html</w:t>
-                  </w:r>
-                </w:hyperlink>
-                <w:r>
-                  <w:t xml:space="preserve"> </w:t>
-                </w:r>
-              </w:p>
-              <w:p/>
-              <w:p>
-                <w:r>
-                  <w:t xml:space="preserve">LEE, </w:t>
-                </w:r>
-                <w:proofErr w:type="spellStart"/>
-                <w:r>
-                  <w:t>Ufan</w:t>
-                </w:r>
-                <w:proofErr w:type="spellEnd"/>
-                <w:r>
-                  <w:t xml:space="preserve"> (2004) </w:t>
-                </w:r>
-                <w:r>
-                  <w:rPr>
-                    <w:i/>
-                  </w:rPr>
-                  <w:t xml:space="preserve">Lee </w:t>
-                </w:r>
-                <w:proofErr w:type="spellStart"/>
-                <w:r>
-                  <w:rPr>
-                    <w:i/>
-                  </w:rPr>
-                  <w:t>Ufan</w:t>
-                </w:r>
-                <w:proofErr w:type="spellEnd"/>
-                <w:r>
-                  <w:rPr>
-                    <w:i/>
-                  </w:rPr>
-                  <w:t>: The Art of Encounter</w:t>
-                </w:r>
+                <w:sdt>
+                  <w:sdtPr>
+                    <w:id w:val="922689555"/>
+                    <w:citation/>
+                  </w:sdtPr>
+                  <w:sdtContent>
+                    <w:r>
+                      <w:fldChar w:fldCharType="begin"/>
+                    </w:r>
+                    <w:r>
+                      <w:rPr>
+                        <w:lang w:val="en-US"/>
+                      </w:rPr>
+                      <w:instrText xml:space="preserve"> CITATION Stu15 \l 1033 </w:instrText>
+                    </w:r>
+                    <w:r>
+                      <w:fldChar w:fldCharType="separate"/>
+                    </w:r>
+                    <w:r>
+                      <w:rPr>
+                        <w:noProof/>
+                        <w:lang w:val="en-US"/>
+                      </w:rPr>
+                      <w:t>(Studio Lee Ufan)</w:t>
+                    </w:r>
+                    <w:r>
+                      <w:fldChar w:fldCharType="end"/>
+                    </w:r>
+                  </w:sdtContent>
+                </w:sdt>
+                <w:bookmarkStart w:id="0" w:name="_GoBack"/>
+                <w:bookmarkEnd w:id="0"/>
               </w:p>
               <w:p>
-                <w:r>
-                  <w:t>London: Turner/</w:t>
-                </w:r>
-                <w:proofErr w:type="spellStart"/>
-                <w:r>
-                  <w:t>Lisson</w:t>
-                </w:r>
-                <w:proofErr w:type="spellEnd"/>
-                <w:r>
-                  <w:t xml:space="preserve"> Gallery (ISBN: 978097830311)</w:t>
-                </w:r>
+                <w:sdt>
+                  <w:sdtPr>
+                    <w:id w:val="1238521201"/>
+                    <w:citation/>
+                  </w:sdtPr>
+                  <w:sdtEndPr/>
+                  <w:sdtContent>
+                    <w:r>
+                      <w:fldChar w:fldCharType="begin"/>
+                    </w:r>
+                    <w:r>
+                      <w:rPr>
+                        <w:lang w:val="en-US"/>
+                      </w:rPr>
+                      <w:instrText xml:space="preserve"> CITATION YiU04 \l 1033 </w:instrText>
+                    </w:r>
+                    <w:r>
+                      <w:fldChar w:fldCharType="separate"/>
+                    </w:r>
+                    <w:r>
+                      <w:rPr>
+                        <w:noProof/>
+                        <w:lang w:val="en-US"/>
+                      </w:rPr>
+                      <w:t>(Yi and Anderson, The Art of Encounter)</w:t>
+                    </w:r>
+                    <w:r>
+                      <w:fldChar w:fldCharType="end"/>
+                    </w:r>
+                  </w:sdtContent>
+                </w:sdt>
               </w:p>
-              <w:p/>
               <w:p>
-                <w:r>
-                  <w:t xml:space="preserve">GROOM, Simon; LEE, </w:t>
-                </w:r>
-                <w:proofErr w:type="spellStart"/>
-                <w:r>
-                  <w:t>Ufan</w:t>
-                </w:r>
-                <w:proofErr w:type="spellEnd"/>
-                <w:r>
-                  <w:t xml:space="preserve">; TATEHATA, Akira (2001) </w:t>
-                </w:r>
-                <w:r>
-                  <w:rPr>
-                    <w:i/>
-                  </w:rPr>
-                  <w:t>Mono-ha – School of Things</w:t>
-                </w:r>
-                <w:r>
-                  <w:t xml:space="preserve"> (catalogue for the 2001 exhibition). Cambridge: Kettle’s Yard Gallery (ISBN: 0907074871)</w:t>
-                </w:r>
+                <w:sdt>
+                  <w:sdtPr>
+                    <w:id w:val="1940094371"/>
+                    <w:citation/>
+                  </w:sdtPr>
+                  <w:sdtEndPr/>
+                  <w:sdtContent>
+                    <w:r>
+                      <w:fldChar w:fldCharType="begin"/>
+                    </w:r>
+                    <w:r>
+                      <w:rPr>
+                        <w:lang w:val="en-US"/>
+                      </w:rPr>
+                      <w:instrText xml:space="preserve"> CITATION YiU11 \l 1033 </w:instrText>
+                    </w:r>
+                    <w:r>
+                      <w:fldChar w:fldCharType="separate"/>
+                    </w:r>
+                    <w:r>
+                      <w:rPr>
+                        <w:noProof/>
+                        <w:lang w:val="en-US"/>
+                      </w:rPr>
+                      <w:t>(Yi, Munroe and Tatehata)</w:t>
+                    </w:r>
+                    <w:r>
+                      <w:fldChar w:fldCharType="end"/>
+                    </w:r>
+                  </w:sdtContent>
+                </w:sdt>
               </w:p>
-              <w:p/>
-              <w:p/>
-              <w:bookmarkStart w:id="0" w:name="_GoBack" w:displacedByCustomXml="next"/>
-              <w:bookmarkEnd w:id="0" w:displacedByCustomXml="next"/>
+              <w:p>
+                <w:sdt>
+                  <w:sdtPr>
+                    <w:id w:val="-1429501462"/>
+                    <w:citation/>
+                  </w:sdtPr>
+                  <w:sdtEndPr/>
+                  <w:sdtContent>
+                    <w:r>
+                      <w:fldChar w:fldCharType="begin"/>
+                    </w:r>
+                    <w:r>
+                      <w:rPr>
+                        <w:lang w:val="en-US"/>
+                      </w:rPr>
+                      <w:instrText xml:space="preserve"> CITATION Yos12 \l 1033 </w:instrText>
+                    </w:r>
+                    <w:r>
+                      <w:fldChar w:fldCharType="separate"/>
+                    </w:r>
+                    <w:r>
+                      <w:rPr>
+                        <w:noProof/>
+                        <w:lang w:val="en-US"/>
+                      </w:rPr>
+                      <w:t>(Yoshitake, Mark and Hyun)</w:t>
+                    </w:r>
+                    <w:r>
+                      <w:fldChar w:fldCharType="end"/>
+                    </w:r>
+                  </w:sdtContent>
+                </w:sdt>
+              </w:p>
             </w:sdtContent>
           </w:sdt>
         </w:tc>
@@ -1164,7 +1215,7 @@
     </w:tbl>
     <w:p/>
     <w:sectPr>
-      <w:headerReference w:type="default" r:id="rId14"/>
+      <w:headerReference w:type="default" r:id="rId10"/>
       <w:pgSz w:w="11906" w:h="16838"/>
       <w:pgMar w:top="1440" w:right="1440" w:bottom="1440" w:left="1440" w:header="708" w:footer="708" w:gutter="0"/>
       <w:cols w:space="708"/>
@@ -2182,6 +2233,17 @@
       <w:szCs w:val="18"/>
     </w:rPr>
   </w:style>
+  <w:style w:type="character" w:styleId="FollowedHyperlink">
+    <w:name w:val="FollowedHyperlink"/>
+    <w:basedOn w:val="DefaultParagraphFont"/>
+    <w:uiPriority w:val="99"/>
+    <w:semiHidden/>
+    <w:rsid w:val="00BF7E94"/>
+    <w:rPr>
+      <w:color w:val="954F72" w:themeColor="followedHyperlink"/>
+      <w:u w:val="single"/>
+    </w:rPr>
+  </w:style>
 </w:styles>
 </file>
 
@@ -2760,6 +2822,17 @@
       <w:color w:val="5B9BD5" w:themeColor="accent1"/>
       <w:sz w:val="18"/>
       <w:szCs w:val="18"/>
+    </w:rPr>
+  </w:style>
+  <w:style w:type="character" w:styleId="FollowedHyperlink">
+    <w:name w:val="FollowedHyperlink"/>
+    <w:basedOn w:val="DefaultParagraphFont"/>
+    <w:uiPriority w:val="99"/>
+    <w:semiHidden/>
+    <w:rsid w:val="00BF7E94"/>
+    <w:rPr>
+      <w:color w:val="954F72" w:themeColor="followedHyperlink"/>
+      <w:u w:val="single"/>
     </w:rPr>
   </w:style>
 </w:styles>
@@ -3103,35 +3176,6 @@
         </w:p>
       </w:docPartBody>
     </w:docPart>
-    <w:docPart>
-      <w:docPartPr>
-        <w:name w:val="0B7E4A8C4387954193B84AD682354FC0"/>
-        <w:category>
-          <w:name w:val="General"/>
-          <w:gallery w:val="placeholder"/>
-        </w:category>
-        <w:types>
-          <w:type w:val="bbPlcHdr"/>
-        </w:types>
-        <w:behaviors>
-          <w:behavior w:val="content"/>
-        </w:behaviors>
-        <w:guid w:val="{A353C411-D4F0-6C48-AF2A-B2782F13FB93}"/>
-      </w:docPartPr>
-      <w:docPartBody>
-        <w:p>
-          <w:pPr>
-            <w:pStyle w:val="0B7E4A8C4387954193B84AD682354FC0"/>
-          </w:pPr>
-          <w:r>
-            <w:rPr>
-              <w:rStyle w:val="PlaceholderText"/>
-            </w:rPr>
-            <w:t>[Enter citations for further reading here]</w:t>
-          </w:r>
-        </w:p>
-      </w:docPartBody>
-    </w:docPart>
   </w:docParts>
 </w:glossaryDocument>
 </file>
@@ -3193,6 +3237,12 @@
     <w:pitch w:val="variable"/>
     <w:sig w:usb0="E1000AEF" w:usb1="5000A1FF" w:usb2="00000000" w:usb3="00000000" w:csb0="000001BF" w:csb1="00000000"/>
   </w:font>
+  <w:font w:name="ヒラギノ角ゴ ProN W3">
+    <w:charset w:val="4E"/>
+    <w:family w:val="auto"/>
+    <w:pitch w:val="variable"/>
+    <w:sig w:usb0="E00002FF" w:usb1="7AC7FFFF" w:usb2="00000012" w:usb3="00000000" w:csb0="0002000D" w:csb1="00000000"/>
+  </w:font>
   <w:font w:name="Arial">
     <w:panose1 w:val="020B0604020202020204"/>
     <w:charset w:val="00"/>
@@ -3205,26 +3255,6 @@
     <w:family w:val="auto"/>
     <w:pitch w:val="variable"/>
     <w:sig w:usb0="00000001" w:usb1="08070000" w:usb2="00000010" w:usb3="00000000" w:csb0="00020000" w:csb1="00000000"/>
-  </w:font>
-  <w:font w:name="ヒラギノ角ゴ ProN W3">
-    <w:charset w:val="4E"/>
-    <w:family w:val="auto"/>
-    <w:pitch w:val="variable"/>
-    <w:sig w:usb0="E00002FF" w:usb1="7AC7FFFF" w:usb2="00000012" w:usb3="00000000" w:csb0="0002000D" w:csb1="00000000"/>
-  </w:font>
-  <w:font w:name="Times">
-    <w:panose1 w:val="02000500000000000000"/>
-    <w:charset w:val="00"/>
-    <w:family w:val="auto"/>
-    <w:pitch w:val="variable"/>
-    <w:sig w:usb0="00000003" w:usb1="00000000" w:usb2="00000000" w:usb3="00000000" w:csb0="00000001" w:csb1="00000000"/>
-  </w:font>
-  <w:font w:name="Helvetica Light">
-    <w:panose1 w:val="020B0403020202020204"/>
-    <w:charset w:val="00"/>
-    <w:family w:val="auto"/>
-    <w:pitch w:val="variable"/>
-    <w:sig w:usb0="800000AF" w:usb1="4000204A" w:usb2="00000000" w:usb3="00000000" w:csb0="00000001" w:csb1="00000000"/>
   </w:font>
   <w:font w:name="Cambria">
     <w:panose1 w:val="02040503050406030204"/>
@@ -3248,6 +3278,10 @@
     <w:compatSetting w:name="enableOpenTypeFeatures" w:uri="http://schemas.microsoft.com/office/word" w:val="1"/>
     <w:compatSetting w:name="doNotFlipMirrorIndents" w:uri="http://schemas.microsoft.com/office/word" w:val="1"/>
   </w:compat>
+  <w:rsids>
+    <w:rsidRoot w:val="00D63E41"/>
+    <w:rsid w:val="00D63E41"/>
+  </w:rsids>
   <m:mathPr>
     <m:mathFont m:val="Cambria Math"/>
     <m:brkBin m:val="before"/>
@@ -3992,4 +4026,247 @@
     </a:ext>
   </a:extLst>
 </a:theme>
+</file>
+
+<file path=customXml/item1.xml><?xml version="1.0" encoding="utf-8"?>
+<b:Sources xmlns:b="http://schemas.openxmlformats.org/officeDocument/2006/bibliography" xmlns="http://schemas.openxmlformats.org/officeDocument/2006/bibliography" SelectedStyle="/MLA.XSL" StyleName="MLA">
+  <b:Source>
+    <b:Tag>Yos12</b:Tag>
+    <b:SourceType>Book</b:SourceType>
+    <b:Guid>{B36FEE3A-79B6-9A4C-952A-E1D7965C4967}</b:Guid>
+    <b:Title>Requiem for the Sun: The Art of Mono-Ha</b:Title>
+    <b:City>Los Angeles</b:City>
+    <b:Publisher>Blum &amp; Poe</b:Publisher>
+    <b:Year>2012</b:Year>
+    <b:Author>
+      <b:Author>
+        <b:NameList>
+          <b:Person>
+            <b:Last>Yoshitake</b:Last>
+            <b:First>Mika</b:First>
+          </b:Person>
+          <b:Person>
+            <b:Last>Mark</b:Last>
+            <b:Middle>G.</b:Middle>
+            <b:First>Lisa</b:First>
+          </b:Person>
+          <b:Person>
+            <b:Last>Hyun</b:Last>
+            <b:First>Jane</b:First>
+          </b:Person>
+        </b:NameList>
+      </b:Author>
+    </b:Author>
+    <b:RefOrder>10</b:RefOrder>
+  </b:Source>
+  <b:Source>
+    <b:Tag>YiU11</b:Tag>
+    <b:SourceType>Book</b:SourceType>
+    <b:Guid>{8D8B0370-32BA-A046-9B74-FD28B2941237}</b:Guid>
+    <b:Title>Lee Ufan: Marking Infinity</b:Title>
+    <b:City>New York</b:City>
+    <b:Publisher>Guggenheim Museum</b:Publisher>
+    <b:Year>2011</b:Year>
+    <b:Author>
+      <b:Author>
+        <b:NameList>
+          <b:Person>
+            <b:Last>Yi</b:Last>
+            <b:First>U-hwan</b:First>
+          </b:Person>
+          <b:Person>
+            <b:Last>Munroe</b:Last>
+            <b:First>Alexandra</b:First>
+          </b:Person>
+          <b:Person>
+            <b:Last>Tatehata</b:Last>
+            <b:First>Akira</b:First>
+          </b:Person>
+          <b:Person>
+            <b:Last>Yoshitake</b:Last>
+            <b:First>Mika</b:First>
+          </b:Person>
+        </b:NameList>
+      </b:Author>
+    </b:Author>
+    <b:RefOrder>9</b:RefOrder>
+  </b:Source>
+  <b:Source>
+    <b:Tag>Nak05</b:Tag>
+    <b:SourceType>Book</b:SourceType>
+    <b:Guid>{2E8E16BF-2329-4B44-B3FE-1B1D3B48217D}</b:Guid>
+    <b:Title>Reconsidering Mono-Ha</b:Title>
+    <b:City>Suitashi</b:City>
+    <b:Publisher>Kokuritsu Kokusai Bijutsukan</b:Publisher>
+    <b:Year>2005</b:Year>
+    <b:Author>
+      <b:Author>
+        <b:NameList>
+          <b:Person>
+            <b:Last>Nakai</b:Last>
+            <b:First>Yasuyuki</b:First>
+          </b:Person>
+          <b:Person>
+            <b:Last>Sakai</b:Last>
+            <b:First>Azumi</b:First>
+          </b:Person>
+        </b:NameList>
+      </b:Author>
+    </b:Author>
+    <b:RefOrder>6</b:RefOrder>
+  </b:Source>
+  <b:Source>
+    <b:Tag>Nak051</b:Tag>
+    <b:SourceType>DocumentFromInternetSite</b:SourceType>
+    <b:Guid>{081E76F2-2CF7-9E49-818D-93BD89E6C3A6}</b:Guid>
+    <b:Title>Mono-ha Reconsidering</b:Title>
+    <b:Year>2005</b:Year>
+    <b:InternetSiteTitle>The National Museum of Art, Osaka</b:InternetSiteTitle>
+    <b:URL>http://www.nmao.go.jp/en/exhibition/2005/id_1025055227.html</b:URL>
+    <b:YearAccessed>2015</b:YearAccessed>
+    <b:MonthAccessed>02</b:MonthAccessed>
+    <b:DayAccessed>16</b:DayAccessed>
+    <b:Author>
+      <b:Author>
+        <b:NameList>
+          <b:Person>
+            <b:Last>Nakai</b:Last>
+            <b:First>Yasuyuki</b:First>
+          </b:Person>
+          <b:Person>
+            <b:Last>Minemura</b:Last>
+            <b:First>Toshiaki</b:First>
+          </b:Person>
+        </b:NameList>
+      </b:Author>
+    </b:Author>
+    <b:RefOrder>5</b:RefOrder>
+  </b:Source>
+  <b:Source>
+    <b:Tag>YiU04</b:Tag>
+    <b:SourceType>Book</b:SourceType>
+    <b:Guid>{71BB3B5E-90D7-A94C-820C-3A1C6F3EC8DD}</b:Guid>
+    <b:Title>The Art of Encounter</b:Title>
+    <b:Year>2004</b:Year>
+    <b:Author>
+      <b:Author>
+        <b:NameList>
+          <b:Person>
+            <b:Last>Yi</b:Last>
+            <b:First>U-hwan</b:First>
+          </b:Person>
+          <b:Person>
+            <b:Last>Anderson</b:Last>
+            <b:Middle>N</b:Middle>
+            <b:First>Stanley</b:First>
+          </b:Person>
+        </b:NameList>
+      </b:Author>
+    </b:Author>
+    <b:City>London</b:City>
+    <b:Publisher>Lisson Gallery</b:Publisher>
+    <b:RefOrder>8</b:RefOrder>
+  </b:Source>
+  <b:Source>
+    <b:Tag>Koj01</b:Tag>
+    <b:SourceType>Book</b:SourceType>
+    <b:Guid>{E5431618-2CA1-C346-8D45-A687552F6602}</b:Guid>
+    <b:Title>Mono-ha School of Things</b:Title>
+    <b:City>Cambridge</b:City>
+    <b:Publisher>Kettle's Yard</b:Publisher>
+    <b:Year>2001</b:Year>
+    <b:Author>
+      <b:Author>
+        <b:NameList>
+          <b:Person>
+            <b:Last>Koji</b:Last>
+            <b:First>Enokura</b:First>
+          </b:Person>
+        </b:NameList>
+      </b:Author>
+    </b:Author>
+    <b:RefOrder>4</b:RefOrder>
+  </b:Source>
+  <b:Source>
+    <b:Tag>Blu12</b:Tag>
+    <b:SourceType>InternetSite</b:SourceType>
+    <b:Guid>{26202E1A-F67D-9D45-AD0E-BDB74072AC70}</b:Guid>
+    <b:Title>Requiem for the Sun: The Art of Mono-Ha</b:Title>
+    <b:Year>2012</b:Year>
+    <b:Author>
+      <b:Author>
+        <b:Corporate>Blum and Poe Gallery</b:Corporate>
+      </b:Author>
+    </b:Author>
+    <b:InternetSiteTitle>Blum and Poe Gallery</b:InternetSiteTitle>
+    <b:URL>http://www.blumandpoe.com/exhibitions/requiem-sun-art-mono-ha#images</b:URL>
+    <b:Month>02-04</b:Month>
+    <b:YearAccessed>2015</b:YearAccessed>
+    <b:MonthAccessed>02</b:MonthAccessed>
+    <b:DayAccessed>16</b:DayAccessed>
+    <b:RefOrder>2</b:RefOrder>
+  </b:Source>
+  <b:Source>
+    <b:Tag>Kam15</b:Tag>
+    <b:SourceType>InternetSite</b:SourceType>
+    <b:Guid>{1D58BF73-4931-F547-865E-B15E8D9F4D4C}</b:Guid>
+    <b:Author>
+      <b:Author>
+        <b:Corporate>Kamakura Gallery</b:Corporate>
+      </b:Author>
+    </b:Author>
+    <b:Title>Kamakura Gallery</b:Title>
+    <b:URL>www.kamakura-g.com/new_index/home-e.htm  </b:URL>
+    <b:YearAccessed>2015</b:YearAccessed>
+    <b:MonthAccessed>02</b:MonthAccessed>
+    <b:DayAccessed>16</b:DayAccessed>
+    <b:RefOrder>3</b:RefOrder>
+  </b:Source>
+  <b:Source>
+    <b:Tag>Raw07</b:Tag>
+    <b:SourceType>ArticleInAPeriodical</b:SourceType>
+    <b:Guid>{CDCB3541-3ADB-E742-A167-D4DECA699F96}</b:Guid>
+    <b:Title>An Introduction to 'Mono-ha' </b:Title>
+    <b:Year>2007</b:Year>
+    <b:Month>09</b:Month>
+    <b:Day>08</b:Day>
+    <b:Comments>http://www.tokyoartbeat.com/tablog/entries.en/2007/09/an-introduction-to-mono-ha.html   </b:Comments>
+    <b:PeriodicalTitle>Tokyo Art Beat</b:PeriodicalTitle>
+    <b:Author>
+      <b:Author>
+        <b:NameList>
+          <b:Person>
+            <b:Last>Rawlings</b:Last>
+            <b:First>Ashley</b:First>
+          </b:Person>
+        </b:NameList>
+      </b:Author>
+    </b:Author>
+    <b:RefOrder>7</b:RefOrder>
+  </b:Source>
+  <b:Source>
+    <b:Tag>Stu15</b:Tag>
+    <b:SourceType>InternetSite</b:SourceType>
+    <b:Guid>{7D1C4D4F-119C-BB4B-B500-D86CE70CF433}</b:Guid>
+    <b:Title>StudioLeeUfan</b:Title>
+    <b:Author>
+      <b:Author>
+        <b:Corporate>Studio Lee Ufan</b:Corporate>
+      </b:Author>
+    </b:Author>
+    <b:URL>http://www.studioleeufan.org/</b:URL>
+    <b:YearAccessed>2015</b:YearAccessed>
+    <b:MonthAccessed>02</b:MonthAccessed>
+    <b:DayAccessed>15</b:DayAccessed>
+    <b:RefOrder>1</b:RefOrder>
+  </b:Source>
+</b:Sources>
+</file>
+
+<file path=customXml/itemProps1.xml><?xml version="1.0" encoding="utf-8"?>
+<ds:datastoreItem xmlns:ds="http://schemas.openxmlformats.org/officeDocument/2006/customXml" ds:itemID="{CF427264-EA6B-A944-A5CD-D328C1159A54}">
+  <ds:schemaRefs>
+    <ds:schemaRef ds:uri="http://schemas.openxmlformats.org/officeDocument/2006/bibliography"/>
+  </ds:schemaRefs>
+</ds:datastoreItem>
 </file>